--- a/PROYECTO FINAL "Plataforma de Gestión de Inventario para un Almacén"/REQUERIMIENTOS/LEVANTAMIENTO DE REQUERIMIENTOS.docx
+++ b/PROYECTO FINAL "Plataforma de Gestión de Inventario para un Almacén"/REQUERIMIENTOS/LEVANTAMIENTO DE REQUERIMIENTOS.docx
@@ -40,12 +40,24 @@
     <w:p>
       <w:pPr>
         <w:rPr>
+          <w:b/>
+          <w:bCs/>
           <w:lang w:val="es-US"/>
         </w:rPr>
       </w:pPr>
     </w:p>
     <w:p>
-      <w:r>
+      <w:pPr>
+        <w:rPr>
+          <w:b/>
+          <w:bCs/>
+        </w:rPr>
+      </w:pPr>
+      <w:r>
+        <w:rPr>
+          <w:b/>
+          <w:bCs/>
+        </w:rPr>
         <w:t>REQUERIMIENTOS FUNCIONALES:</w:t>
       </w:r>
     </w:p>
@@ -297,18 +309,33 @@
       </w:r>
     </w:p>
     <w:p>
+      <w:r>
+        <w:t>RF9: El sistema debe crear reportes básicos de stock y movimientos</w:t>
+      </w:r>
+    </w:p>
+    <w:p>
       <w:pPr>
         <w:rPr>
           <w:lang w:val="es-US"/>
         </w:rPr>
       </w:pPr>
       <w:r>
-        <w:t>RF9: El sistema debe crear reportes básicos de stock y movimientos</w:t>
-      </w:r>
-    </w:p>
-    <w:p>
-      <w:r>
         <w:lastRenderedPageBreak/>
+        <w:t>RF10: El sistema debe alertar al momento de que un producto se vaya a agotar</w:t>
+      </w:r>
+    </w:p>
+    <w:p>
+      <w:pPr>
+        <w:rPr>
+          <w:b/>
+          <w:bCs/>
+        </w:rPr>
+      </w:pPr>
+      <w:r>
+        <w:rPr>
+          <w:b/>
+          <w:bCs/>
+        </w:rPr>
         <w:t>REQUERIMIENTOS NO FUNCIONALES:</w:t>
       </w:r>
     </w:p>
